--- a/Readme and Documentation.docx
+++ b/Readme and Documentation.docx
@@ -17,8 +17,6 @@
         </w:rPr>
         <w:t xml:space="preserve">Readme and </w:t>
       </w:r>
-      <w:bookmarkStart w:id="0" w:name="_GoBack"/>
-      <w:bookmarkEnd w:id="0"/>
       <w:r>
         <w:rPr>
           <w:b/>
@@ -44,13 +42,7 @@
     </w:p>
     <w:p>
       <w:r>
-        <w:t xml:space="preserve">For this shiny app, the main aim is to allow user to explore and investigate </w:t>
-      </w:r>
-      <w:r>
-        <w:t>exponential distribution compared w</w:t>
-      </w:r>
-      <w:r>
-        <w:t xml:space="preserve">ith the Central Limit Theorem. </w:t>
+        <w:t xml:space="preserve">For this shiny app, the main aim is to allow user to explore and investigate exponential distribution compared with the Central Limit Theorem. </w:t>
       </w:r>
     </w:p>
     <w:p>
@@ -201,6 +193,14 @@
           <w:t>http://kitdia.shinyapps.io/shiny</w:t>
         </w:r>
       </w:hyperlink>
+      <w:r>
+        <w:rPr>
+          <w:rStyle w:val="Hyperlink"/>
+        </w:rPr>
+        <w:t>2</w:t>
+      </w:r>
+      <w:bookmarkStart w:id="0" w:name="_GoBack"/>
+      <w:bookmarkEnd w:id="0"/>
       <w:r>
         <w:t xml:space="preserve"> </w:t>
       </w:r>
@@ -1166,7 +1166,7 @@
 </file>
 
 <file path=customXml/itemProps1.xml><?xml version="1.0" encoding="utf-8"?>
-<ds:datastoreItem xmlns:ds="http://schemas.openxmlformats.org/officeDocument/2006/customXml" ds:itemID="{65E936B6-C33B-41C4-89F7-44296E432265}">
+<ds:datastoreItem xmlns:ds="http://schemas.openxmlformats.org/officeDocument/2006/customXml" ds:itemID="{EFD733B2-0D4E-42DC-BBF8-8B4095B2D50B}">
   <ds:schemaRefs>
     <ds:schemaRef ds:uri="http://schemas.openxmlformats.org/officeDocument/2006/bibliography"/>
   </ds:schemaRefs>
